--- a/doc/06_Tests/ms3/systemtest_dokumentation_ms3.docx
+++ b/doc/06_Tests/ms3/systemtest_dokumentation_ms3.docx
@@ -58,35 +58,7 @@
                   <w:rPr>
                     <w:color w:val="4F81BD" w:themeColor="accent1"/>
                   </w:rPr>
-                  <w:t xml:space="preserve">Elmer Lukas, Heidt Christina, Steiner Diego, </w:t>
-                </w:r>
-                <w:proofErr w:type="spellStart"/>
-                <w:r>
-                  <w:rPr>
-                    <w:color w:val="4F81BD" w:themeColor="accent1"/>
-                  </w:rPr>
-                  <w:t>Treichler</w:t>
-                </w:r>
-                <w:proofErr w:type="spellEnd"/>
-                <w:r>
-                  <w:rPr>
-                    <w:color w:val="4F81BD" w:themeColor="accent1"/>
-                  </w:rPr>
-                  <w:t xml:space="preserve"> Delia, </w:t>
-                </w:r>
-                <w:proofErr w:type="spellStart"/>
-                <w:r>
-                  <w:rPr>
-                    <w:color w:val="4F81BD" w:themeColor="accent1"/>
-                  </w:rPr>
-                  <w:t>Waltenspül</w:t>
-                </w:r>
-                <w:proofErr w:type="spellEnd"/>
-                <w:r>
-                  <w:rPr>
-                    <w:color w:val="4F81BD" w:themeColor="accent1"/>
-                  </w:rPr>
-                  <w:t xml:space="preserve"> Remo</w:t>
+                  <w:t>Elmer Lukas, Heidt Christina, Steiner Diego, Treichler Delia, Waltenspül Remo</w:t>
                 </w:r>
               </w:p>
               <w:p>
@@ -119,7 +91,7 @@
                     <w:noProof/>
                     <w:color w:val="4F81BD" w:themeColor="accent1"/>
                   </w:rPr>
-                  <w:t>18. Mai 2011</w:t>
+                  <w:t>30. Mai 2011</w:t>
                 </w:r>
                 <w:r>
                   <w:rPr>
@@ -234,7 +206,16 @@
                         <w:sz w:val="80"/>
                         <w:szCs w:val="80"/>
                       </w:rPr>
-                      <w:t>Systemtest Dokumentation</w:t>
+                      <w:t xml:space="preserve">Systemtest Dokumentation </w:t>
+                    </w:r>
+                    <w:r>
+                      <w:rPr>
+                        <w:rFonts w:asciiTheme="majorHAnsi" w:eastAsiaTheme="majorEastAsia" w:hAnsiTheme="majorHAnsi" w:cstheme="majorBidi"/>
+                        <w:color w:val="4F81BD" w:themeColor="accent1"/>
+                        <w:sz w:val="80"/>
+                        <w:szCs w:val="80"/>
+                      </w:rPr>
+                      <w:t>MS3</w:t>
                     </w:r>
                   </w:p>
                 </w:sdtContent>
@@ -344,28 +325,30 @@
             <w:br w:type="page"/>
           </w:r>
         </w:p>
+        <w:bookmarkStart w:id="0" w:name="_GoBack" w:displacedByCustomXml="next"/>
+        <w:bookmarkEnd w:id="0" w:displacedByCustomXml="next"/>
       </w:sdtContent>
     </w:sdt>
     <w:p>
       <w:pPr>
         <w:pStyle w:val="berschrift1"/>
       </w:pPr>
-      <w:bookmarkStart w:id="0" w:name="_Toc293479401"/>
+      <w:bookmarkStart w:id="1" w:name="_Toc293479401"/>
       <w:r>
         <w:lastRenderedPageBreak/>
         <w:t>Dokumentinformationen</w:t>
       </w:r>
-      <w:bookmarkEnd w:id="0"/>
+      <w:bookmarkEnd w:id="1"/>
     </w:p>
     <w:p>
       <w:pPr>
         <w:pStyle w:val="berschrift2"/>
       </w:pPr>
-      <w:bookmarkStart w:id="1" w:name="_Toc293479402"/>
+      <w:bookmarkStart w:id="2" w:name="_Toc293479402"/>
       <w:r>
         <w:t>Änderungsgeschichte</w:t>
       </w:r>
-      <w:bookmarkEnd w:id="1"/>
+      <w:bookmarkEnd w:id="2"/>
     </w:p>
     <w:tbl>
       <w:tblPr>
@@ -568,7 +551,7 @@
         </w:tc>
       </w:tr>
     </w:tbl>
-    <w:bookmarkStart w:id="2" w:name="_Toc293479403" w:displacedByCustomXml="next"/>
+    <w:bookmarkStart w:id="3" w:name="_Toc293479403" w:displacedByCustomXml="next"/>
     <w:sdt>
       <w:sdtPr>
         <w:rPr>
@@ -600,7 +583,7 @@
             </w:rPr>
             <w:t>Inhaltsverzeichnis</w:t>
           </w:r>
-          <w:bookmarkEnd w:id="2"/>
+          <w:bookmarkEnd w:id="3"/>
         </w:p>
         <w:p>
           <w:pPr>
@@ -2457,14 +2440,12 @@
       <w:pPr>
         <w:pStyle w:val="berschrift2"/>
       </w:pPr>
-      <w:bookmarkStart w:id="3" w:name="_Toc293479404"/>
+      <w:bookmarkStart w:id="4" w:name="_Toc293479404"/>
       <w:r>
         <w:t>Abbildungsverzeichnis</w:t>
       </w:r>
-      <w:bookmarkEnd w:id="3"/>
+      <w:bookmarkEnd w:id="4"/>
     </w:p>
-    <w:bookmarkStart w:id="4" w:name="_GoBack"/>
-    <w:bookmarkEnd w:id="4"/>
     <w:p>
       <w:pPr>
         <w:pStyle w:val="Abbildungsverzeichnis"/>
@@ -4054,27 +4035,14 @@
       <w:r>
         <w:t xml:space="preserve">Abbildung </w:t>
       </w:r>
-      <w:r>
-        <w:fldChar w:fldCharType="begin"/>
-      </w:r>
-      <w:r>
-        <w:instrText xml:space="preserve"> SEQ Abbildung \* ARABIC </w:instrText>
-      </w:r>
-      <w:r>
-        <w:fldChar w:fldCharType="separate"/>
-      </w:r>
-      <w:r>
-        <w:rPr>
-          <w:noProof/>
-        </w:rPr>
-        <w:t>1</w:t>
-      </w:r>
-      <w:r>
-        <w:rPr>
-          <w:noProof/>
-        </w:rPr>
-        <w:fldChar w:fldCharType="end"/>
-      </w:r>
+      <w:fldSimple w:instr=" SEQ Abbildung \* ARABIC ">
+        <w:r>
+          <w:rPr>
+            <w:noProof/>
+          </w:rPr>
+          <w:t>1</w:t>
+        </w:r>
+      </w:fldSimple>
       <w:r>
         <w:rPr>
           <w:noProof/>
@@ -4407,27 +4375,14 @@
       <w:r>
         <w:t xml:space="preserve">Abbildung </w:t>
       </w:r>
-      <w:r>
-        <w:fldChar w:fldCharType="begin"/>
-      </w:r>
-      <w:r>
-        <w:instrText xml:space="preserve"> SEQ Abbildung \* ARABIC </w:instrText>
-      </w:r>
-      <w:r>
-        <w:fldChar w:fldCharType="separate"/>
-      </w:r>
-      <w:r>
-        <w:rPr>
-          <w:noProof/>
-        </w:rPr>
-        <w:t>2</w:t>
-      </w:r>
-      <w:r>
-        <w:rPr>
-          <w:noProof/>
-        </w:rPr>
-        <w:fldChar w:fldCharType="end"/>
-      </w:r>
+      <w:fldSimple w:instr=" SEQ Abbildung \* ARABIC ">
+        <w:r>
+          <w:rPr>
+            <w:noProof/>
+          </w:rPr>
+          <w:t>2</w:t>
+        </w:r>
+      </w:fldSimple>
       <w:r>
         <w:t xml:space="preserve"> </w:t>
       </w:r>
@@ -5685,7 +5640,7 @@
       <w:rPr>
         <w:noProof/>
       </w:rPr>
-      <w:t>18. Mai 2011</w:t>
+      <w:t>30. Mai 2011</w:t>
     </w:r>
     <w:r>
       <w:fldChar w:fldCharType="end"/>
@@ -5723,7 +5678,7 @@
         <w:noProof/>
         <w:lang w:val="de-DE"/>
       </w:rPr>
-      <w:t>2</w:t>
+      <w:t>1</w:t>
     </w:r>
     <w:r>
       <w:rPr>
@@ -5737,31 +5692,16 @@
       </w:rPr>
       <w:t xml:space="preserve"> von </w:t>
     </w:r>
-    <w:r>
-      <w:fldChar w:fldCharType="begin"/>
-    </w:r>
-    <w:r>
-      <w:instrText>NUMPAGES  \* Arabic  \* MERGEFORMAT</w:instrText>
-    </w:r>
-    <w:r>
-      <w:fldChar w:fldCharType="separate"/>
-    </w:r>
-    <w:r>
-      <w:rPr>
-        <w:b/>
-        <w:noProof/>
-        <w:lang w:val="de-DE"/>
-      </w:rPr>
-      <w:t>6</w:t>
-    </w:r>
-    <w:r>
-      <w:rPr>
-        <w:b/>
-        <w:noProof/>
-        <w:lang w:val="de-DE"/>
-      </w:rPr>
-      <w:fldChar w:fldCharType="end"/>
-    </w:r>
+    <w:fldSimple w:instr="NUMPAGES  \* Arabic  \* MERGEFORMAT">
+      <w:r>
+        <w:rPr>
+          <w:b/>
+          <w:noProof/>
+          <w:lang w:val="de-DE"/>
+        </w:rPr>
+        <w:t>6</w:t>
+      </w:r>
+    </w:fldSimple>
   </w:p>
 </w:ftr>
 </file>
@@ -9980,7 +9920,7 @@
 </file>
 
 <file path=customXml/itemProps1.xml><?xml version="1.0" encoding="utf-8"?>
-<ds:datastoreItem xmlns:ds="http://schemas.openxmlformats.org/officeDocument/2006/customXml" ds:itemID="{209A7426-48B2-4939-BA95-20BC295A26C6}">
+<ds:datastoreItem xmlns:ds="http://schemas.openxmlformats.org/officeDocument/2006/customXml" ds:itemID="{A0B88B68-A405-4832-A076-149CD80E48E8}">
   <ds:schemaRefs>
     <ds:schemaRef ds:uri="http://schemas.openxmlformats.org/officeDocument/2006/bibliography"/>
   </ds:schemaRefs>
